--- a/Documenten/Offerte.docx
+++ b/Documenten/Offerte.docx
@@ -18,8 +18,94 @@
           <w:noProof/>
           <w:sz w:val="20"/>
           <w:szCs w:val="20"/>
+          <w:lang w:eastAsia="nl-NL"/>
+        </w:rPr>
+        <w:drawing>
+          <wp:anchor distT="0" distB="0" distL="114300" distR="114300" simplePos="0" relativeHeight="251663360" behindDoc="1" locked="0" layoutInCell="1" allowOverlap="1">
+            <wp:simplePos x="0" y="0"/>
+            <wp:positionH relativeFrom="column">
+              <wp:posOffset>-88817</wp:posOffset>
+            </wp:positionH>
+            <wp:positionV relativeFrom="paragraph">
+              <wp:posOffset>-607</wp:posOffset>
+            </wp:positionV>
+            <wp:extent cx="1463040" cy="1463040"/>
+            <wp:effectExtent l="0" t="0" r="3810" b="3810"/>
+            <wp:wrapTight wrapText="bothSides">
+              <wp:wrapPolygon edited="0">
+                <wp:start x="0" y="0"/>
+                <wp:lineTo x="0" y="21375"/>
+                <wp:lineTo x="21375" y="21375"/>
+                <wp:lineTo x="21375" y="0"/>
+                <wp:lineTo x="0" y="0"/>
+              </wp:wrapPolygon>
+            </wp:wrapTight>
+            <wp:docPr id="5" name="Afbeelding 5" descr="D:\Docs\Pictures\Radius logo.png"/>
+            <wp:cNvGraphicFramePr>
+              <a:graphicFrameLocks xmlns:a="http://schemas.openxmlformats.org/drawingml/2006/main" noChangeAspect="1"/>
+            </wp:cNvGraphicFramePr>
+            <a:graphic xmlns:a="http://schemas.openxmlformats.org/drawingml/2006/main">
+              <a:graphicData uri="http://schemas.openxmlformats.org/drawingml/2006/picture">
+                <pic:pic xmlns:pic="http://schemas.openxmlformats.org/drawingml/2006/picture">
+                  <pic:nvPicPr>
+                    <pic:cNvPr id="0" name="Picture 1" descr="D:\Docs\Pictures\Radius logo.png"/>
+                    <pic:cNvPicPr>
+                      <a:picLocks noChangeAspect="1" noChangeArrowheads="1"/>
+                    </pic:cNvPicPr>
+                  </pic:nvPicPr>
+                  <pic:blipFill>
+                    <a:blip r:embed="rId4">
+                      <a:extLst>
+                        <a:ext uri="{28A0092B-C50C-407E-A947-70E740481C1C}">
+                          <a14:useLocalDpi xmlns:a14="http://schemas.microsoft.com/office/drawing/2010/main" val="0"/>
+                        </a:ext>
+                      </a:extLst>
+                    </a:blip>
+                    <a:srcRect/>
+                    <a:stretch>
+                      <a:fillRect/>
+                    </a:stretch>
+                  </pic:blipFill>
+                  <pic:spPr bwMode="auto">
+                    <a:xfrm>
+                      <a:off x="0" y="0"/>
+                      <a:ext cx="1463040" cy="1463040"/>
+                    </a:xfrm>
+                    <a:prstGeom prst="rect">
+                      <a:avLst/>
+                    </a:prstGeom>
+                    <a:noFill/>
+                    <a:ln>
+                      <a:noFill/>
+                    </a:ln>
+                  </pic:spPr>
+                </pic:pic>
+              </a:graphicData>
+            </a:graphic>
+            <wp14:sizeRelH relativeFrom="margin">
+              <wp14:pctWidth>0</wp14:pctWidth>
+            </wp14:sizeRelH>
+            <wp14:sizeRelV relativeFrom="margin">
+              <wp14:pctHeight>0</wp14:pctHeight>
+            </wp14:sizeRelV>
+          </wp:anchor>
+        </w:drawing>
+      </w:r>
+      <w:r>
+        <w:rPr>
+          <w:noProof/>
+          <w:sz w:val="20"/>
+          <w:szCs w:val="20"/>
         </w:rPr>
         <w:t>Henk Bertens</w:t>
+      </w:r>
+      <w:r>
+        <w:rPr>
+          <w:noProof/>
+          <w:sz w:val="20"/>
+          <w:szCs w:val="20"/>
+        </w:rPr>
+        <w:t xml:space="preserve"> &amp; Dimitri Nazari</w:t>
       </w:r>
     </w:p>
     <w:p>
@@ -155,16 +241,74 @@
           <w:szCs w:val="24"/>
         </w:rPr>
       </w:pPr>
-      <w:r>
-        <w:rPr>
-          <w:noProof/>
-          <w:sz w:val="24"/>
-          <w:szCs w:val="24"/>
-        </w:rPr>
-        <w:t>[NAAM BEDRIJF]</w:t>
-      </w:r>
-      <w:bookmarkStart w:id="0" w:name="_GoBack"/>
-      <w:bookmarkEnd w:id="0"/>
+    </w:p>
+    <w:p>
+      <w:pPr>
+        <w:pStyle w:val="Geenafstand"/>
+        <w:rPr>
+          <w:noProof/>
+          <w:sz w:val="24"/>
+          <w:szCs w:val="24"/>
+        </w:rPr>
+      </w:pPr>
+    </w:p>
+    <w:p>
+      <w:pPr>
+        <w:pStyle w:val="Geenafstand"/>
+        <w:rPr>
+          <w:noProof/>
+          <w:sz w:val="24"/>
+          <w:szCs w:val="24"/>
+        </w:rPr>
+      </w:pPr>
+    </w:p>
+    <w:p>
+      <w:pPr>
+        <w:pStyle w:val="Geenafstand"/>
+        <w:rPr>
+          <w:noProof/>
+          <w:sz w:val="24"/>
+          <w:szCs w:val="24"/>
+        </w:rPr>
+      </w:pPr>
+    </w:p>
+    <w:p>
+      <w:pPr>
+        <w:pStyle w:val="Geenafstand"/>
+        <w:rPr>
+          <w:noProof/>
+          <w:sz w:val="24"/>
+          <w:szCs w:val="24"/>
+        </w:rPr>
+      </w:pPr>
+    </w:p>
+    <w:p>
+      <w:pPr>
+        <w:pStyle w:val="Geenafstand"/>
+        <w:rPr>
+          <w:noProof/>
+          <w:sz w:val="24"/>
+          <w:szCs w:val="24"/>
+        </w:rPr>
+      </w:pPr>
+    </w:p>
+    <w:p>
+      <w:pPr>
+        <w:pStyle w:val="Geenafstand"/>
+        <w:rPr>
+          <w:noProof/>
+          <w:sz w:val="24"/>
+          <w:szCs w:val="24"/>
+        </w:rPr>
+      </w:pPr>
+      <w:r>
+        <w:rPr>
+          <w:noProof/>
+          <w:sz w:val="24"/>
+          <w:szCs w:val="24"/>
+        </w:rPr>
+        <w:t>Sedna Software</w:t>
+      </w:r>
     </w:p>
     <w:p>
       <w:pPr>
@@ -189,43 +333,67 @@
           <w:sz w:val="24"/>
           <w:szCs w:val="24"/>
         </w:rPr>
-        <w:t>[NAAM]</w:t>
-      </w:r>
-    </w:p>
-    <w:p>
-      <w:pPr>
-        <w:pStyle w:val="Geenafstand"/>
-        <w:rPr>
-          <w:noProof/>
-          <w:sz w:val="24"/>
-          <w:szCs w:val="24"/>
-        </w:rPr>
-      </w:pPr>
-      <w:r>
-        <w:rPr>
-          <w:noProof/>
-          <w:sz w:val="24"/>
-          <w:szCs w:val="24"/>
-        </w:rPr>
-        <w:t>Terheijdenseweg 350</w:t>
-      </w:r>
-    </w:p>
-    <w:p>
-      <w:pPr>
-        <w:pStyle w:val="Geenafstand"/>
-        <w:rPr>
-          <w:noProof/>
-          <w:sz w:val="24"/>
-          <w:szCs w:val="24"/>
-        </w:rPr>
-      </w:pPr>
-      <w:r>
-        <w:rPr>
-          <w:noProof/>
-          <w:sz w:val="24"/>
-          <w:szCs w:val="24"/>
-        </w:rPr>
-        <w:t>4826 AA Breda</w:t>
+        <w:t>P. Jansen</w:t>
+      </w:r>
+    </w:p>
+    <w:p>
+      <w:pPr>
+        <w:pStyle w:val="Geenafstand"/>
+        <w:rPr>
+          <w:noProof/>
+          <w:sz w:val="24"/>
+          <w:szCs w:val="24"/>
+        </w:rPr>
+      </w:pPr>
+      <w:r>
+        <w:rPr>
+          <w:noProof/>
+          <w:sz w:val="24"/>
+          <w:szCs w:val="24"/>
+        </w:rPr>
+        <w:t>Westelijke Havendijk 17</w:t>
+      </w:r>
+    </w:p>
+    <w:p>
+      <w:pPr>
+        <w:pStyle w:val="Geenafstand"/>
+        <w:rPr>
+          <w:noProof/>
+          <w:sz w:val="24"/>
+          <w:szCs w:val="24"/>
+        </w:rPr>
+      </w:pPr>
+      <w:r>
+        <w:rPr>
+          <w:noProof/>
+          <w:sz w:val="24"/>
+          <w:szCs w:val="24"/>
+        </w:rPr>
+        <w:t>4703 RA</w:t>
+      </w:r>
+      <w:r>
+        <w:rPr>
+          <w:noProof/>
+          <w:sz w:val="24"/>
+          <w:szCs w:val="24"/>
+        </w:rPr>
+        <w:t>,</w:t>
+      </w:r>
+      <w:r>
+        <w:rPr>
+          <w:noProof/>
+          <w:sz w:val="24"/>
+          <w:szCs w:val="24"/>
+        </w:rPr>
+        <w:t xml:space="preserve"> </w:t>
+      </w:r>
+      <w:r>
+        <w:rPr>
+          <w:noProof/>
+          <w:sz w:val="24"/>
+          <w:szCs w:val="24"/>
+        </w:rPr>
+        <w:t>Roosendaal</w:t>
       </w:r>
     </w:p>
     <w:p>
@@ -322,7 +490,7 @@
           <w:sz w:val="24"/>
           <w:szCs w:val="24"/>
         </w:rPr>
-        <w:t>[TYPE APP]</w:t>
+        <w:t>Boodschappen Applicatie</w:t>
       </w:r>
     </w:p>
     <w:p>
@@ -364,7 +532,7 @@
           <w:sz w:val="24"/>
           <w:szCs w:val="24"/>
         </w:rPr>
-        <w:t>[DATUM]</w:t>
+        <w:t>20-02-2017</w:t>
       </w:r>
     </w:p>
     <w:p>
@@ -541,12 +709,6 @@
                 <w:noProof/>
               </w:rPr>
             </w:pPr>
-            <w:r>
-              <w:rPr>
-                <w:noProof/>
-              </w:rPr>
-              <w:t>Login systeem</w:t>
-            </w:r>
           </w:p>
         </w:tc>
         <w:tc>
@@ -560,155 +722,6 @@
                 <w:noProof/>
               </w:rPr>
             </w:pPr>
-            <w:r>
-              <w:rPr>
-                <w:noProof/>
-              </w:rPr>
-              <w:t>1</w:t>
-            </w:r>
-          </w:p>
-        </w:tc>
-        <w:tc>
-          <w:tcPr>
-            <w:tcW w:w="2258" w:type="dxa"/>
-          </w:tcPr>
-          <w:p>
-            <w:pPr>
-              <w:pStyle w:val="Geenafstand"/>
-              <w:rPr>
-                <w:noProof/>
-              </w:rPr>
-            </w:pPr>
-            <w:r>
-              <w:rPr>
-                <w:noProof/>
-              </w:rPr>
-              <w:t>Het verwerken van inlog</w:t>
-            </w:r>
-            <w:r>
-              <w:rPr>
-                <w:noProof/>
-              </w:rPr>
-              <w:t>,</w:t>
-            </w:r>
-            <w:r>
-              <w:rPr>
-                <w:noProof/>
-              </w:rPr>
-              <w:t xml:space="preserve"> inlogpogingen</w:t>
-            </w:r>
-          </w:p>
-        </w:tc>
-        <w:tc>
-          <w:tcPr>
-            <w:tcW w:w="639" w:type="dxa"/>
-          </w:tcPr>
-          <w:p>
-            <w:pPr>
-              <w:pStyle w:val="Geenafstand"/>
-              <w:rPr>
-                <w:noProof/>
-              </w:rPr>
-            </w:pPr>
-            <w:r>
-              <w:rPr>
-                <w:noProof/>
-              </w:rPr>
-              <w:t>21%</w:t>
-            </w:r>
-          </w:p>
-        </w:tc>
-        <w:tc>
-          <w:tcPr>
-            <w:tcW w:w="1163" w:type="dxa"/>
-          </w:tcPr>
-          <w:p>
-            <w:pPr>
-              <w:pStyle w:val="Geenafstand"/>
-              <w:rPr>
-                <w:noProof/>
-              </w:rPr>
-            </w:pPr>
-            <w:r>
-              <w:rPr>
-                <w:noProof/>
-              </w:rPr>
-              <w:t>€</w:t>
-            </w:r>
-            <w:r>
-              <w:rPr>
-                <w:noProof/>
-              </w:rPr>
-              <w:t>3000.-</w:t>
-            </w:r>
-          </w:p>
-        </w:tc>
-        <w:tc>
-          <w:tcPr>
-            <w:tcW w:w="1163" w:type="dxa"/>
-          </w:tcPr>
-          <w:p>
-            <w:pPr>
-              <w:pStyle w:val="Geenafstand"/>
-              <w:rPr>
-                <w:noProof/>
-              </w:rPr>
-            </w:pPr>
-            <w:r>
-              <w:rPr>
-                <w:noProof/>
-              </w:rPr>
-              <w:t>€</w:t>
-            </w:r>
-            <w:r>
-              <w:rPr>
-                <w:noProof/>
-              </w:rPr>
-              <w:t>3000.-</w:t>
-            </w:r>
-          </w:p>
-        </w:tc>
-      </w:tr>
-      <w:tr>
-        <w:tc>
-          <w:tcPr>
-            <w:tcW w:w="2385" w:type="dxa"/>
-          </w:tcPr>
-          <w:p>
-            <w:pPr>
-              <w:pStyle w:val="Geenafstand"/>
-              <w:tabs>
-                <w:tab w:val="right" w:pos="2169"/>
-              </w:tabs>
-              <w:rPr>
-                <w:noProof/>
-              </w:rPr>
-            </w:pPr>
-            <w:r>
-              <w:rPr>
-                <w:noProof/>
-              </w:rPr>
-              <w:t>Facturatie systeem</w:t>
-            </w:r>
-          </w:p>
-        </w:tc>
-        <w:tc>
-          <w:tcPr>
-            <w:tcW w:w="794" w:type="dxa"/>
-          </w:tcPr>
-          <w:p>
-            <w:pPr>
-              <w:pStyle w:val="Geenafstand"/>
-              <w:rPr>
-                <w:noProof/>
-              </w:rPr>
-            </w:pPr>
-            <w:r>
-              <w:rPr>
-                <w:noProof/>
-              </w:rPr>
-              <w:t>1</w:t>
-            </w:r>
           </w:p>
         </w:tc>
         <w:tc>
@@ -794,530 +807,6 @@
           </w:p>
         </w:tc>
       </w:tr>
-      <w:tr>
-        <w:tc>
-          <w:tcPr>
-            <w:tcW w:w="2385" w:type="dxa"/>
-          </w:tcPr>
-          <w:p>
-            <w:pPr>
-              <w:pStyle w:val="Geenafstand"/>
-              <w:tabs>
-                <w:tab w:val="right" w:pos="2169"/>
-              </w:tabs>
-              <w:rPr>
-                <w:noProof/>
-              </w:rPr>
-            </w:pPr>
-            <w:r>
-              <w:rPr>
-                <w:noProof/>
-              </w:rPr>
-              <w:t xml:space="preserve">Database </w:t>
-            </w:r>
-          </w:p>
-        </w:tc>
-        <w:tc>
-          <w:tcPr>
-            <w:tcW w:w="794" w:type="dxa"/>
-          </w:tcPr>
-          <w:p>
-            <w:pPr>
-              <w:pStyle w:val="Geenafstand"/>
-              <w:rPr>
-                <w:noProof/>
-              </w:rPr>
-            </w:pPr>
-            <w:r>
-              <w:rPr>
-                <w:noProof/>
-              </w:rPr>
-              <w:t>1</w:t>
-            </w:r>
-          </w:p>
-        </w:tc>
-        <w:tc>
-          <w:tcPr>
-            <w:tcW w:w="2258" w:type="dxa"/>
-          </w:tcPr>
-          <w:p>
-            <w:pPr>
-              <w:pStyle w:val="Geenafstand"/>
-              <w:rPr>
-                <w:noProof/>
-              </w:rPr>
-            </w:pPr>
-            <w:r>
-              <w:rPr>
-                <w:noProof/>
-              </w:rPr>
-              <w:t>Het aanmaken en inrichten van de database</w:t>
-            </w:r>
-          </w:p>
-        </w:tc>
-        <w:tc>
-          <w:tcPr>
-            <w:tcW w:w="639" w:type="dxa"/>
-          </w:tcPr>
-          <w:p>
-            <w:pPr>
-              <w:pStyle w:val="Geenafstand"/>
-              <w:rPr>
-                <w:noProof/>
-              </w:rPr>
-            </w:pPr>
-            <w:r>
-              <w:rPr>
-                <w:noProof/>
-              </w:rPr>
-              <w:t>21%</w:t>
-            </w:r>
-          </w:p>
-        </w:tc>
-        <w:tc>
-          <w:tcPr>
-            <w:tcW w:w="1163" w:type="dxa"/>
-          </w:tcPr>
-          <w:p>
-            <w:pPr>
-              <w:pStyle w:val="Geenafstand"/>
-              <w:rPr>
-                <w:noProof/>
-              </w:rPr>
-            </w:pPr>
-            <w:r>
-              <w:rPr>
-                <w:noProof/>
-              </w:rPr>
-              <w:t>€</w:t>
-            </w:r>
-            <w:r>
-              <w:rPr>
-                <w:noProof/>
-              </w:rPr>
-              <w:t>4000.-</w:t>
-            </w:r>
-          </w:p>
-        </w:tc>
-        <w:tc>
-          <w:tcPr>
-            <w:tcW w:w="1163" w:type="dxa"/>
-          </w:tcPr>
-          <w:p>
-            <w:pPr>
-              <w:pStyle w:val="Geenafstand"/>
-              <w:rPr>
-                <w:noProof/>
-              </w:rPr>
-            </w:pPr>
-            <w:r>
-              <w:rPr>
-                <w:noProof/>
-              </w:rPr>
-              <w:t>€</w:t>
-            </w:r>
-            <w:r>
-              <w:rPr>
-                <w:noProof/>
-              </w:rPr>
-              <w:t>4000.-</w:t>
-            </w:r>
-          </w:p>
-        </w:tc>
-      </w:tr>
-      <w:tr>
-        <w:tc>
-          <w:tcPr>
-            <w:tcW w:w="2385" w:type="dxa"/>
-          </w:tcPr>
-          <w:p>
-            <w:pPr>
-              <w:pStyle w:val="Geenafstand"/>
-              <w:tabs>
-                <w:tab w:val="right" w:pos="2169"/>
-              </w:tabs>
-              <w:rPr>
-                <w:noProof/>
-              </w:rPr>
-            </w:pPr>
-            <w:r>
-              <w:rPr>
-                <w:noProof/>
-              </w:rPr>
-              <w:t>Bestellingen overzicht</w:t>
-            </w:r>
-          </w:p>
-        </w:tc>
-        <w:tc>
-          <w:tcPr>
-            <w:tcW w:w="794" w:type="dxa"/>
-          </w:tcPr>
-          <w:p>
-            <w:pPr>
-              <w:pStyle w:val="Geenafstand"/>
-              <w:rPr>
-                <w:noProof/>
-              </w:rPr>
-            </w:pPr>
-            <w:r>
-              <w:rPr>
-                <w:noProof/>
-              </w:rPr>
-              <w:t>1</w:t>
-            </w:r>
-          </w:p>
-        </w:tc>
-        <w:tc>
-          <w:tcPr>
-            <w:tcW w:w="2258" w:type="dxa"/>
-          </w:tcPr>
-          <w:p>
-            <w:pPr>
-              <w:pStyle w:val="Geenafstand"/>
-              <w:rPr>
-                <w:noProof/>
-              </w:rPr>
-            </w:pPr>
-            <w:r>
-              <w:rPr>
-                <w:noProof/>
-              </w:rPr>
-              <w:t>Overzicht van alle bestellin</w:t>
-            </w:r>
-          </w:p>
-        </w:tc>
-        <w:tc>
-          <w:tcPr>
-            <w:tcW w:w="639" w:type="dxa"/>
-          </w:tcPr>
-          <w:p>
-            <w:pPr>
-              <w:pStyle w:val="Geenafstand"/>
-              <w:rPr>
-                <w:noProof/>
-              </w:rPr>
-            </w:pPr>
-            <w:r>
-              <w:rPr>
-                <w:noProof/>
-              </w:rPr>
-              <w:t>21%</w:t>
-            </w:r>
-          </w:p>
-        </w:tc>
-        <w:tc>
-          <w:tcPr>
-            <w:tcW w:w="1163" w:type="dxa"/>
-          </w:tcPr>
-          <w:p>
-            <w:pPr>
-              <w:pStyle w:val="Geenafstand"/>
-              <w:rPr>
-                <w:noProof/>
-              </w:rPr>
-            </w:pPr>
-            <w:r>
-              <w:rPr>
-                <w:noProof/>
-              </w:rPr>
-              <w:t>€</w:t>
-            </w:r>
-            <w:r>
-              <w:rPr>
-                <w:noProof/>
-              </w:rPr>
-              <w:t>1000.-</w:t>
-            </w:r>
-          </w:p>
-        </w:tc>
-        <w:tc>
-          <w:tcPr>
-            <w:tcW w:w="1163" w:type="dxa"/>
-          </w:tcPr>
-          <w:p>
-            <w:pPr>
-              <w:pStyle w:val="Geenafstand"/>
-              <w:rPr>
-                <w:noProof/>
-              </w:rPr>
-            </w:pPr>
-            <w:r>
-              <w:rPr>
-                <w:noProof/>
-              </w:rPr>
-              <w:t>€</w:t>
-            </w:r>
-            <w:r>
-              <w:rPr>
-                <w:noProof/>
-              </w:rPr>
-              <w:t>1000.-</w:t>
-            </w:r>
-          </w:p>
-        </w:tc>
-      </w:tr>
-      <w:tr>
-        <w:tc>
-          <w:tcPr>
-            <w:tcW w:w="2385" w:type="dxa"/>
-          </w:tcPr>
-          <w:p>
-            <w:pPr>
-              <w:pStyle w:val="Geenafstand"/>
-              <w:tabs>
-                <w:tab w:val="right" w:pos="2169"/>
-              </w:tabs>
-              <w:rPr>
-                <w:noProof/>
-              </w:rPr>
-            </w:pPr>
-            <w:r>
-              <w:rPr>
-                <w:noProof/>
-              </w:rPr>
-              <w:t>Automatische syncing</w:t>
-            </w:r>
-          </w:p>
-        </w:tc>
-        <w:tc>
-          <w:tcPr>
-            <w:tcW w:w="794" w:type="dxa"/>
-          </w:tcPr>
-          <w:p>
-            <w:pPr>
-              <w:pStyle w:val="Geenafstand"/>
-              <w:rPr>
-                <w:noProof/>
-              </w:rPr>
-            </w:pPr>
-            <w:r>
-              <w:rPr>
-                <w:noProof/>
-              </w:rPr>
-              <w:t>1</w:t>
-            </w:r>
-          </w:p>
-        </w:tc>
-        <w:tc>
-          <w:tcPr>
-            <w:tcW w:w="2258" w:type="dxa"/>
-          </w:tcPr>
-          <w:p>
-            <w:pPr>
-              <w:pStyle w:val="Geenafstand"/>
-              <w:rPr>
-                <w:noProof/>
-              </w:rPr>
-            </w:pPr>
-            <w:r>
-              <w:rPr>
-                <w:noProof/>
-              </w:rPr>
-              <w:t>Het automatisch syncen van data van verschillende werknemers</w:t>
-            </w:r>
-          </w:p>
-        </w:tc>
-        <w:tc>
-          <w:tcPr>
-            <w:tcW w:w="639" w:type="dxa"/>
-          </w:tcPr>
-          <w:p>
-            <w:pPr>
-              <w:pStyle w:val="Geenafstand"/>
-              <w:rPr>
-                <w:noProof/>
-              </w:rPr>
-            </w:pPr>
-            <w:r>
-              <w:rPr>
-                <w:noProof/>
-              </w:rPr>
-              <w:t>21%</w:t>
-            </w:r>
-          </w:p>
-        </w:tc>
-        <w:tc>
-          <w:tcPr>
-            <w:tcW w:w="1163" w:type="dxa"/>
-          </w:tcPr>
-          <w:p>
-            <w:pPr>
-              <w:pStyle w:val="Geenafstand"/>
-              <w:rPr>
-                <w:noProof/>
-              </w:rPr>
-            </w:pPr>
-            <w:r>
-              <w:rPr>
-                <w:noProof/>
-              </w:rPr>
-              <w:t>€</w:t>
-            </w:r>
-            <w:r>
-              <w:rPr>
-                <w:noProof/>
-              </w:rPr>
-              <w:t>1000.-</w:t>
-            </w:r>
-          </w:p>
-        </w:tc>
-        <w:tc>
-          <w:tcPr>
-            <w:tcW w:w="1163" w:type="dxa"/>
-          </w:tcPr>
-          <w:p>
-            <w:pPr>
-              <w:pStyle w:val="Geenafstand"/>
-              <w:rPr>
-                <w:noProof/>
-              </w:rPr>
-            </w:pPr>
-            <w:r>
-              <w:rPr>
-                <w:noProof/>
-              </w:rPr>
-              <w:t>€</w:t>
-            </w:r>
-            <w:r>
-              <w:rPr>
-                <w:noProof/>
-              </w:rPr>
-              <w:t>1000,-</w:t>
-            </w:r>
-          </w:p>
-        </w:tc>
-      </w:tr>
-      <w:tr>
-        <w:tc>
-          <w:tcPr>
-            <w:tcW w:w="2385" w:type="dxa"/>
-          </w:tcPr>
-          <w:p>
-            <w:pPr>
-              <w:pStyle w:val="Geenafstand"/>
-              <w:tabs>
-                <w:tab w:val="right" w:pos="2169"/>
-              </w:tabs>
-              <w:rPr>
-                <w:noProof/>
-              </w:rPr>
-            </w:pPr>
-            <w:r>
-              <w:rPr>
-                <w:noProof/>
-              </w:rPr>
-              <w:t>Documentatie over het Systeem</w:t>
-            </w:r>
-          </w:p>
-        </w:tc>
-        <w:tc>
-          <w:tcPr>
-            <w:tcW w:w="794" w:type="dxa"/>
-          </w:tcPr>
-          <w:p>
-            <w:pPr>
-              <w:pStyle w:val="Geenafstand"/>
-              <w:rPr>
-                <w:noProof/>
-              </w:rPr>
-            </w:pPr>
-            <w:r>
-              <w:rPr>
-                <w:noProof/>
-              </w:rPr>
-              <w:t>1</w:t>
-            </w:r>
-          </w:p>
-        </w:tc>
-        <w:tc>
-          <w:tcPr>
-            <w:tcW w:w="2258" w:type="dxa"/>
-          </w:tcPr>
-          <w:p>
-            <w:pPr>
-              <w:pStyle w:val="Geenafstand"/>
-              <w:rPr>
-                <w:noProof/>
-              </w:rPr>
-            </w:pPr>
-            <w:r>
-              <w:rPr>
-                <w:noProof/>
-              </w:rPr>
-              <w:t>Het maken van verschillende soorten documentatie voor het programma</w:t>
-            </w:r>
-          </w:p>
-        </w:tc>
-        <w:tc>
-          <w:tcPr>
-            <w:tcW w:w="639" w:type="dxa"/>
-          </w:tcPr>
-          <w:p>
-            <w:pPr>
-              <w:pStyle w:val="Geenafstand"/>
-              <w:rPr>
-                <w:noProof/>
-              </w:rPr>
-            </w:pPr>
-            <w:r>
-              <w:rPr>
-                <w:noProof/>
-              </w:rPr>
-              <w:t>21%</w:t>
-            </w:r>
-          </w:p>
-        </w:tc>
-        <w:tc>
-          <w:tcPr>
-            <w:tcW w:w="1163" w:type="dxa"/>
-          </w:tcPr>
-          <w:p>
-            <w:pPr>
-              <w:pStyle w:val="Geenafstand"/>
-              <w:rPr>
-                <w:noProof/>
-              </w:rPr>
-            </w:pPr>
-            <w:r>
-              <w:rPr>
-                <w:noProof/>
-              </w:rPr>
-              <w:t>€</w:t>
-            </w:r>
-            <w:r>
-              <w:rPr>
-                <w:noProof/>
-              </w:rPr>
-              <w:t>2000.-</w:t>
-            </w:r>
-          </w:p>
-        </w:tc>
-        <w:tc>
-          <w:tcPr>
-            <w:tcW w:w="1163" w:type="dxa"/>
-          </w:tcPr>
-          <w:p>
-            <w:pPr>
-              <w:pStyle w:val="Geenafstand"/>
-              <w:rPr>
-                <w:noProof/>
-              </w:rPr>
-            </w:pPr>
-            <w:r>
-              <w:rPr>
-                <w:noProof/>
-              </w:rPr>
-              <w:t>€</w:t>
-            </w:r>
-            <w:r>
-              <w:rPr>
-                <w:noProof/>
-              </w:rPr>
-              <w:t>2000,-</w:t>
-            </w:r>
-          </w:p>
-        </w:tc>
-      </w:tr>
     </w:tbl>
     <w:p>
       <w:pPr>
@@ -1633,6 +1122,118 @@
     <w:p>
       <w:pPr>
         <w:pStyle w:val="Geenafstand"/>
+        <w:rPr>
+          <w:noProof/>
+        </w:rPr>
+      </w:pPr>
+    </w:p>
+    <w:p>
+      <w:pPr>
+        <w:pStyle w:val="Geenafstand"/>
+        <w:pBdr>
+          <w:bottom w:val="single" w:sz="6" w:space="1" w:color="auto"/>
+        </w:pBdr>
+        <w:rPr>
+          <w:noProof/>
+        </w:rPr>
+      </w:pPr>
+    </w:p>
+    <w:p>
+      <w:pPr>
+        <w:pStyle w:val="Geenafstand"/>
+        <w:pBdr>
+          <w:bottom w:val="single" w:sz="6" w:space="1" w:color="auto"/>
+        </w:pBdr>
+        <w:rPr>
+          <w:noProof/>
+        </w:rPr>
+      </w:pPr>
+    </w:p>
+    <w:p>
+      <w:pPr>
+        <w:pStyle w:val="Geenafstand"/>
+        <w:pBdr>
+          <w:bottom w:val="single" w:sz="6" w:space="1" w:color="auto"/>
+        </w:pBdr>
+        <w:rPr>
+          <w:noProof/>
+        </w:rPr>
+      </w:pPr>
+    </w:p>
+    <w:p>
+      <w:pPr>
+        <w:pStyle w:val="Geenafstand"/>
+        <w:pBdr>
+          <w:bottom w:val="single" w:sz="6" w:space="1" w:color="auto"/>
+        </w:pBdr>
+        <w:rPr>
+          <w:noProof/>
+        </w:rPr>
+      </w:pPr>
+    </w:p>
+    <w:p>
+      <w:pPr>
+        <w:pStyle w:val="Geenafstand"/>
+        <w:pBdr>
+          <w:bottom w:val="single" w:sz="6" w:space="1" w:color="auto"/>
+        </w:pBdr>
+        <w:rPr>
+          <w:noProof/>
+        </w:rPr>
+      </w:pPr>
+    </w:p>
+    <w:p>
+      <w:pPr>
+        <w:pStyle w:val="Geenafstand"/>
+        <w:pBdr>
+          <w:bottom w:val="single" w:sz="6" w:space="1" w:color="auto"/>
+        </w:pBdr>
+        <w:rPr>
+          <w:noProof/>
+        </w:rPr>
+      </w:pPr>
+    </w:p>
+    <w:p>
+      <w:pPr>
+        <w:pStyle w:val="Geenafstand"/>
+        <w:pBdr>
+          <w:bottom w:val="single" w:sz="6" w:space="1" w:color="auto"/>
+        </w:pBdr>
+        <w:rPr>
+          <w:noProof/>
+        </w:rPr>
+      </w:pPr>
+    </w:p>
+    <w:p>
+      <w:pPr>
+        <w:pStyle w:val="Geenafstand"/>
+        <w:pBdr>
+          <w:bottom w:val="single" w:sz="6" w:space="1" w:color="auto"/>
+        </w:pBdr>
+        <w:rPr>
+          <w:noProof/>
+        </w:rPr>
+      </w:pPr>
+      <w:bookmarkStart w:id="0" w:name="_GoBack"/>
+      <w:bookmarkEnd w:id="0"/>
+    </w:p>
+    <w:p>
+      <w:pPr>
+        <w:pStyle w:val="Geenafstand"/>
+        <w:pBdr>
+          <w:bottom w:val="single" w:sz="6" w:space="1" w:color="auto"/>
+        </w:pBdr>
+        <w:rPr>
+          <w:noProof/>
+        </w:rPr>
+      </w:pPr>
+    </w:p>
+    <w:p>
+      <w:pPr>
+        <w:pStyle w:val="Geenafstand"/>
+        <w:pBdr>
+          <w:bottom w:val="single" w:sz="6" w:space="1" w:color="auto"/>
+        </w:pBdr>
         <w:rPr>
           <w:noProof/>
         </w:rPr>

--- a/Documenten/Offerte.docx
+++ b/Documenten/Offerte.docx
@@ -24,10 +24,10 @@
           <wp:anchor distT="0" distB="0" distL="114300" distR="114300" simplePos="0" relativeHeight="251663360" behindDoc="1" locked="0" layoutInCell="1" allowOverlap="1">
             <wp:simplePos x="0" y="0"/>
             <wp:positionH relativeFrom="column">
-              <wp:posOffset>-88817</wp:posOffset>
+              <wp:posOffset>-82655</wp:posOffset>
             </wp:positionH>
             <wp:positionV relativeFrom="paragraph">
-              <wp:posOffset>-607</wp:posOffset>
+              <wp:posOffset>405</wp:posOffset>
             </wp:positionV>
             <wp:extent cx="1463040" cy="1463040"/>
             <wp:effectExtent l="0" t="0" r="3810" b="3810"/>
@@ -97,6 +97,26 @@
           <w:sz w:val="20"/>
           <w:szCs w:val="20"/>
         </w:rPr>
+        <w:t>Radius College</w:t>
+      </w:r>
+    </w:p>
+    <w:p>
+      <w:pPr>
+        <w:pStyle w:val="Geenafstand"/>
+        <w:ind w:left="6372"/>
+        <w:jc w:val="both"/>
+        <w:rPr>
+          <w:noProof/>
+          <w:sz w:val="20"/>
+          <w:szCs w:val="20"/>
+        </w:rPr>
+      </w:pPr>
+      <w:r>
+        <w:rPr>
+          <w:noProof/>
+          <w:sz w:val="20"/>
+          <w:szCs w:val="20"/>
+        </w:rPr>
         <w:t>Henk Bertens</w:t>
       </w:r>
       <w:r>
@@ -709,6 +729,12 @@
                 <w:noProof/>
               </w:rPr>
             </w:pPr>
+            <w:r>
+              <w:rPr>
+                <w:noProof/>
+              </w:rPr>
+              <w:t>WireFrames</w:t>
+            </w:r>
           </w:p>
         </w:tc>
         <w:tc>
@@ -722,6 +748,12 @@
                 <w:noProof/>
               </w:rPr>
             </w:pPr>
+            <w:r>
+              <w:rPr>
+                <w:noProof/>
+              </w:rPr>
+              <w:t>1</w:t>
+            </w:r>
           </w:p>
         </w:tc>
         <w:tc>
@@ -735,6 +767,12 @@
                 <w:noProof/>
               </w:rPr>
             </w:pPr>
+            <w:r>
+              <w:rPr>
+                <w:noProof/>
+              </w:rPr>
+              <w:t>Geeft de loop van de applicatie weer</w:t>
+            </w:r>
           </w:p>
         </w:tc>
         <w:tc>
@@ -807,6 +845,110 @@
           </w:p>
         </w:tc>
       </w:tr>
+      <w:tr>
+        <w:tc>
+          <w:tcPr>
+            <w:tcW w:w="2385" w:type="dxa"/>
+          </w:tcPr>
+          <w:p>
+            <w:pPr>
+              <w:pStyle w:val="Geenafstand"/>
+              <w:rPr>
+                <w:noProof/>
+              </w:rPr>
+            </w:pPr>
+            <w:r>
+              <w:rPr>
+                <w:noProof/>
+              </w:rPr>
+              <w:t>Technisch ontwerp</w:t>
+            </w:r>
+          </w:p>
+        </w:tc>
+        <w:tc>
+          <w:tcPr>
+            <w:tcW w:w="794" w:type="dxa"/>
+          </w:tcPr>
+          <w:p>
+            <w:pPr>
+              <w:pStyle w:val="Geenafstand"/>
+              <w:rPr>
+                <w:noProof/>
+              </w:rPr>
+            </w:pPr>
+            <w:r>
+              <w:rPr>
+                <w:noProof/>
+              </w:rPr>
+              <w:t>1</w:t>
+            </w:r>
+          </w:p>
+        </w:tc>
+        <w:tc>
+          <w:tcPr>
+            <w:tcW w:w="2258" w:type="dxa"/>
+          </w:tcPr>
+          <w:p>
+            <w:pPr>
+              <w:pStyle w:val="Geenafstand"/>
+              <w:rPr>
+                <w:noProof/>
+              </w:rPr>
+            </w:pPr>
+            <w:r>
+              <w:rPr>
+                <w:noProof/>
+              </w:rPr>
+              <w:t>Geeft de functionele werking van de applicatie weer</w:t>
+            </w:r>
+          </w:p>
+        </w:tc>
+        <w:tc>
+          <w:tcPr>
+            <w:tcW w:w="639" w:type="dxa"/>
+          </w:tcPr>
+          <w:p>
+            <w:pPr>
+              <w:pStyle w:val="Geenafstand"/>
+              <w:rPr>
+                <w:noProof/>
+              </w:rPr>
+            </w:pPr>
+            <w:r>
+              <w:rPr>
+                <w:noProof/>
+              </w:rPr>
+              <w:t>21%</w:t>
+            </w:r>
+          </w:p>
+        </w:tc>
+        <w:tc>
+          <w:tcPr>
+            <w:tcW w:w="1163" w:type="dxa"/>
+          </w:tcPr>
+          <w:p>
+            <w:pPr>
+              <w:pStyle w:val="Geenafstand"/>
+              <w:rPr>
+                <w:noProof/>
+              </w:rPr>
+            </w:pPr>
+          </w:p>
+        </w:tc>
+        <w:tc>
+          <w:tcPr>
+            <w:tcW w:w="1163" w:type="dxa"/>
+          </w:tcPr>
+          <w:p>
+            <w:pPr>
+              <w:pStyle w:val="Geenafstand"/>
+              <w:rPr>
+                <w:noProof/>
+              </w:rPr>
+            </w:pPr>
+          </w:p>
+        </w:tc>
+      </w:tr>
     </w:tbl>
     <w:p>
       <w:pPr>
@@ -1214,582 +1356,633 @@
           <w:noProof/>
         </w:rPr>
       </w:pPr>
+    </w:p>
+    <w:p>
+      <w:pPr>
+        <w:rPr>
+          <w:sz w:val="24"/>
+          <w:szCs w:val="24"/>
+        </w:rPr>
+      </w:pPr>
+      <w:r>
+        <w:rPr>
+          <w:b/>
+          <w:sz w:val="24"/>
+          <w:szCs w:val="24"/>
+        </w:rPr>
+        <w:lastRenderedPageBreak/>
+        <w:t>Deze offerte verloopt 14 dagen na de offertedatum</w:t>
+      </w:r>
+      <w:r>
+        <w:rPr>
+          <w:sz w:val="24"/>
+          <w:szCs w:val="24"/>
+        </w:rPr>
+        <w:t xml:space="preserve">. Heeft u nog vragen na het ontvangen van de offerte, neem dan gerust contact op met ons via telefoon of email. </w:t>
+      </w:r>
+    </w:p>
+    <w:p>
+      <w:pPr>
+        <w:rPr>
+          <w:sz w:val="24"/>
+          <w:szCs w:val="24"/>
+        </w:rPr>
+      </w:pPr>
+    </w:p>
+    <w:p>
+      <w:pPr>
+        <w:rPr>
+          <w:sz w:val="26"/>
+          <w:szCs w:val="26"/>
+        </w:rPr>
+      </w:pPr>
+      <w:r>
+        <w:rPr>
+          <w:sz w:val="26"/>
+          <w:szCs w:val="26"/>
+        </w:rPr>
+        <w:t>De betaalmogelijkheden zijn:</w:t>
+      </w:r>
+    </w:p>
+    <w:p>
+      <w:pPr>
+        <w:rPr>
+          <w:sz w:val="24"/>
+          <w:szCs w:val="24"/>
+        </w:rPr>
+      </w:pPr>
+    </w:p>
+    <w:p>
+      <w:pPr>
+        <w:spacing w:after="80"/>
+        <w:rPr>
+          <w:b/>
+          <w:sz w:val="24"/>
+          <w:szCs w:val="24"/>
+        </w:rPr>
+      </w:pPr>
+      <w:r>
+        <w:rPr>
+          <w:b/>
+          <w:sz w:val="24"/>
+          <w:szCs w:val="24"/>
+        </w:rPr>
+        <w:t>Credit Card</w:t>
+      </w:r>
+      <w:r>
+        <w:rPr>
+          <w:b/>
+          <w:sz w:val="24"/>
+          <w:szCs w:val="24"/>
+        </w:rPr>
+        <w:tab/>
+      </w:r>
+      <w:r>
+        <w:rPr>
+          <w:b/>
+          <w:sz w:val="24"/>
+          <w:szCs w:val="24"/>
+        </w:rPr>
+        <w:tab/>
+      </w:r>
+      <w:r>
+        <w:rPr>
+          <w:b/>
+          <w:sz w:val="24"/>
+          <w:szCs w:val="24"/>
+        </w:rPr>
+        <w:tab/>
+      </w:r>
+      <w:r>
+        <w:rPr>
+          <w:b/>
+          <w:sz w:val="24"/>
+          <w:szCs w:val="24"/>
+        </w:rPr>
+        <w:tab/>
+      </w:r>
+      <w:r>
+        <w:rPr>
+          <w:b/>
+          <w:sz w:val="24"/>
+          <w:szCs w:val="24"/>
+        </w:rPr>
+        <w:tab/>
+      </w:r>
+      <w:r>
+        <w:rPr>
+          <w:b/>
+          <w:sz w:val="24"/>
+          <w:szCs w:val="24"/>
+        </w:rPr>
+        <w:tab/>
+      </w:r>
+      <w:r>
+        <w:rPr>
+          <w:b/>
+          <w:sz w:val="24"/>
+          <w:szCs w:val="24"/>
+        </w:rPr>
+        <w:tab/>
+      </w:r>
+      <w:r>
+        <w:rPr>
+          <w:b/>
+          <w:sz w:val="24"/>
+          <w:szCs w:val="24"/>
+        </w:rPr>
+        <w:t>Di</w:t>
+      </w:r>
+      <w:r>
+        <w:rPr>
+          <w:b/>
+          <w:sz w:val="24"/>
+          <w:szCs w:val="24"/>
+        </w:rPr>
+        <w:t>recte Bank Overschrijving</w:t>
+      </w:r>
+    </w:p>
+    <w:p>
+      <w:pPr>
+        <w:spacing w:after="80"/>
+        <w:rPr>
+          <w:sz w:val="24"/>
+          <w:szCs w:val="24"/>
+        </w:rPr>
+      </w:pPr>
+      <w:r>
+        <w:rPr>
+          <w:sz w:val="24"/>
+          <w:szCs w:val="24"/>
+        </w:rPr>
+        <w:t>Enkele overschrijving</w:t>
+      </w:r>
+      <w:r>
+        <w:rPr>
+          <w:sz w:val="24"/>
+          <w:szCs w:val="24"/>
+        </w:rPr>
+        <w:tab/>
+      </w:r>
+      <w:r>
+        <w:rPr>
+          <w:sz w:val="24"/>
+          <w:szCs w:val="24"/>
+        </w:rPr>
+        <w:tab/>
+      </w:r>
+      <w:r>
+        <w:rPr>
+          <w:sz w:val="24"/>
+          <w:szCs w:val="24"/>
+        </w:rPr>
+        <w:tab/>
+      </w:r>
+      <w:r>
+        <w:rPr>
+          <w:sz w:val="24"/>
+          <w:szCs w:val="24"/>
+        </w:rPr>
+        <w:tab/>
+      </w:r>
+      <w:r>
+        <w:rPr>
+          <w:sz w:val="24"/>
+          <w:szCs w:val="24"/>
+        </w:rPr>
+        <w:tab/>
+      </w:r>
+      <w:r>
+        <w:rPr>
+          <w:sz w:val="24"/>
+          <w:szCs w:val="24"/>
+        </w:rPr>
+        <w:tab/>
+        <w:t>Enkele overschrijving</w:t>
+      </w:r>
+    </w:p>
+    <w:p>
+      <w:pPr>
+        <w:spacing w:after="80"/>
+        <w:rPr>
+          <w:sz w:val="24"/>
+          <w:szCs w:val="24"/>
+        </w:rPr>
+      </w:pPr>
+      <w:r>
+        <w:rPr>
+          <w:sz w:val="24"/>
+          <w:szCs w:val="24"/>
+        </w:rPr>
+        <w:t>In 12 termijnen van 1 maand</w:t>
+      </w:r>
+      <w:r>
+        <w:rPr>
+          <w:sz w:val="24"/>
+          <w:szCs w:val="24"/>
+        </w:rPr>
+        <w:tab/>
+      </w:r>
+      <w:r>
+        <w:rPr>
+          <w:sz w:val="24"/>
+          <w:szCs w:val="24"/>
+        </w:rPr>
+        <w:tab/>
+      </w:r>
+      <w:r>
+        <w:rPr>
+          <w:sz w:val="24"/>
+          <w:szCs w:val="24"/>
+        </w:rPr>
+        <w:tab/>
+      </w:r>
+      <w:r>
+        <w:rPr>
+          <w:sz w:val="24"/>
+          <w:szCs w:val="24"/>
+        </w:rPr>
+        <w:tab/>
+      </w:r>
+      <w:r>
+        <w:rPr>
+          <w:sz w:val="24"/>
+          <w:szCs w:val="24"/>
+        </w:rPr>
+        <w:tab/>
+        <w:t>In 12 termijnen van 1 maand</w:t>
+      </w:r>
+    </w:p>
+    <w:p>
+      <w:pPr>
+        <w:spacing w:after="80"/>
+        <w:rPr>
+          <w:sz w:val="24"/>
+          <w:szCs w:val="24"/>
+        </w:rPr>
+      </w:pPr>
+      <w:r>
+        <w:rPr>
+          <w:sz w:val="24"/>
+          <w:szCs w:val="24"/>
+        </w:rPr>
+        <w:t>In 24 termijnen van 1 maand</w:t>
+      </w:r>
+      <w:r>
+        <w:rPr>
+          <w:sz w:val="24"/>
+          <w:szCs w:val="24"/>
+        </w:rPr>
+        <w:tab/>
+      </w:r>
+      <w:r>
+        <w:rPr>
+          <w:sz w:val="24"/>
+          <w:szCs w:val="24"/>
+        </w:rPr>
+        <w:tab/>
+      </w:r>
+      <w:r>
+        <w:rPr>
+          <w:sz w:val="24"/>
+          <w:szCs w:val="24"/>
+        </w:rPr>
+        <w:tab/>
+      </w:r>
+      <w:r>
+        <w:rPr>
+          <w:sz w:val="24"/>
+          <w:szCs w:val="24"/>
+        </w:rPr>
+        <w:tab/>
+      </w:r>
+      <w:r>
+        <w:rPr>
+          <w:sz w:val="24"/>
+          <w:szCs w:val="24"/>
+        </w:rPr>
+        <w:tab/>
+        <w:t>In 24 termijnen van 1 maand</w:t>
+      </w:r>
+    </w:p>
+    <w:p>
+      <w:pPr>
+        <w:spacing w:after="80"/>
+        <w:rPr>
+          <w:sz w:val="24"/>
+          <w:szCs w:val="24"/>
+        </w:rPr>
+      </w:pPr>
+      <w:r>
+        <w:rPr>
+          <w:sz w:val="24"/>
+          <w:szCs w:val="24"/>
+        </w:rPr>
+        <w:t>In 4 termijnen van 3 maand</w:t>
+      </w:r>
+      <w:r>
+        <w:rPr>
+          <w:sz w:val="24"/>
+          <w:szCs w:val="24"/>
+        </w:rPr>
+        <w:tab/>
+      </w:r>
+      <w:r>
+        <w:rPr>
+          <w:sz w:val="24"/>
+          <w:szCs w:val="24"/>
+        </w:rPr>
+        <w:tab/>
+      </w:r>
+      <w:r>
+        <w:rPr>
+          <w:sz w:val="24"/>
+          <w:szCs w:val="24"/>
+        </w:rPr>
+        <w:tab/>
+      </w:r>
+      <w:r>
+        <w:rPr>
+          <w:sz w:val="24"/>
+          <w:szCs w:val="24"/>
+        </w:rPr>
+        <w:tab/>
+      </w:r>
+      <w:r>
+        <w:rPr>
+          <w:sz w:val="24"/>
+          <w:szCs w:val="24"/>
+        </w:rPr>
+        <w:tab/>
+        <w:t>In 4 termijnen van 3 maand</w:t>
+      </w:r>
+    </w:p>
+    <w:p>
+      <w:pPr>
+        <w:spacing w:after="80"/>
+        <w:rPr>
+          <w:sz w:val="24"/>
+          <w:szCs w:val="24"/>
+        </w:rPr>
+      </w:pPr>
+      <w:r>
+        <w:rPr>
+          <w:sz w:val="24"/>
+          <w:szCs w:val="24"/>
+        </w:rPr>
+        <w:t>In 8 termijnen van 3 maand</w:t>
+      </w:r>
+      <w:r>
+        <w:rPr>
+          <w:sz w:val="24"/>
+          <w:szCs w:val="24"/>
+        </w:rPr>
+        <w:tab/>
+      </w:r>
+      <w:r>
+        <w:rPr>
+          <w:sz w:val="24"/>
+          <w:szCs w:val="24"/>
+        </w:rPr>
+        <w:tab/>
+      </w:r>
+      <w:r>
+        <w:rPr>
+          <w:sz w:val="24"/>
+          <w:szCs w:val="24"/>
+        </w:rPr>
+        <w:tab/>
+      </w:r>
+      <w:r>
+        <w:rPr>
+          <w:sz w:val="24"/>
+          <w:szCs w:val="24"/>
+        </w:rPr>
+        <w:tab/>
+      </w:r>
+      <w:r>
+        <w:rPr>
+          <w:sz w:val="24"/>
+          <w:szCs w:val="24"/>
+        </w:rPr>
+        <w:tab/>
+        <w:t>In 8 termijnen van 3 maand</w:t>
+      </w:r>
+    </w:p>
+    <w:p>
+      <w:pPr>
+        <w:spacing w:after="80"/>
+        <w:rPr>
+          <w:sz w:val="24"/>
+          <w:szCs w:val="24"/>
+        </w:rPr>
+      </w:pPr>
+    </w:p>
+    <w:p>
+      <w:pPr>
+        <w:spacing w:after="80"/>
+        <w:rPr>
+          <w:sz w:val="24"/>
+          <w:szCs w:val="24"/>
+        </w:rPr>
+      </w:pPr>
+      <w:r>
+        <w:rPr>
+          <w:sz w:val="24"/>
+          <w:szCs w:val="24"/>
+        </w:rPr>
+        <w:t>Voor andere betaalmogelijkheden kunt U, altijd contact opnemen met ons.</w:t>
+      </w:r>
+    </w:p>
+    <w:p>
+      <w:pPr>
+        <w:rPr>
+          <w:sz w:val="24"/>
+          <w:szCs w:val="24"/>
+        </w:rPr>
+      </w:pPr>
+    </w:p>
+    <w:p>
+      <w:pPr>
+        <w:rPr>
+          <w:sz w:val="24"/>
+          <w:szCs w:val="24"/>
+        </w:rPr>
+      </w:pPr>
+    </w:p>
+    <w:p>
+      <w:pPr>
+        <w:rPr>
+          <w:sz w:val="24"/>
+          <w:szCs w:val="24"/>
+        </w:rPr>
+      </w:pPr>
+      <w:r>
+        <w:rPr>
+          <w:sz w:val="24"/>
+          <w:szCs w:val="24"/>
+        </w:rPr>
+        <w:t xml:space="preserve">Dhr. </w:t>
+      </w:r>
+      <w:r>
+        <w:rPr>
+          <w:sz w:val="24"/>
+          <w:szCs w:val="24"/>
+        </w:rPr>
+        <w:t>Jansen</w:t>
+      </w:r>
+      <w:r>
+        <w:rPr>
+          <w:sz w:val="24"/>
+          <w:szCs w:val="24"/>
+        </w:rPr>
+        <w:tab/>
+      </w:r>
+      <w:r>
+        <w:rPr>
+          <w:sz w:val="24"/>
+          <w:szCs w:val="24"/>
+        </w:rPr>
+        <w:tab/>
+      </w:r>
+      <w:r>
+        <w:rPr>
+          <w:sz w:val="24"/>
+          <w:szCs w:val="24"/>
+        </w:rPr>
+        <w:tab/>
+      </w:r>
+      <w:r>
+        <w:rPr>
+          <w:sz w:val="24"/>
+          <w:szCs w:val="24"/>
+        </w:rPr>
+        <w:tab/>
+      </w:r>
+      <w:r>
+        <w:rPr>
+          <w:sz w:val="24"/>
+          <w:szCs w:val="24"/>
+        </w:rPr>
+        <w:tab/>
+      </w:r>
+      <w:r>
+        <w:rPr>
+          <w:sz w:val="24"/>
+          <w:szCs w:val="24"/>
+        </w:rPr>
+        <w:tab/>
+        <w:t xml:space="preserve">   </w:t>
+      </w:r>
+      <w:r>
+        <w:rPr>
+          <w:sz w:val="24"/>
+          <w:szCs w:val="24"/>
+        </w:rPr>
+        <w:tab/>
+        <w:t xml:space="preserve">  </w:t>
+      </w:r>
       <w:bookmarkStart w:id="0" w:name="_GoBack"/>
       <w:bookmarkEnd w:id="0"/>
-    </w:p>
-    <w:p>
-      <w:pPr>
-        <w:pStyle w:val="Geenafstand"/>
-        <w:pBdr>
-          <w:bottom w:val="single" w:sz="6" w:space="1" w:color="auto"/>
-        </w:pBdr>
-        <w:rPr>
-          <w:noProof/>
-        </w:rPr>
-      </w:pPr>
-    </w:p>
-    <w:p>
-      <w:pPr>
-        <w:pStyle w:val="Geenafstand"/>
-        <w:pBdr>
-          <w:bottom w:val="single" w:sz="6" w:space="1" w:color="auto"/>
-        </w:pBdr>
-        <w:rPr>
-          <w:noProof/>
-        </w:rPr>
-      </w:pPr>
-    </w:p>
-    <w:p>
-      <w:pPr>
-        <w:pStyle w:val="Geenafstand"/>
-        <w:pBdr>
-          <w:bottom w:val="single" w:sz="6" w:space="1" w:color="auto"/>
-        </w:pBdr>
-        <w:rPr>
-          <w:noProof/>
-        </w:rPr>
-      </w:pPr>
-    </w:p>
-    <w:p>
-      <w:pPr>
-        <w:pStyle w:val="Geenafstand"/>
-        <w:pBdr>
-          <w:bottom w:val="single" w:sz="6" w:space="1" w:color="auto"/>
-        </w:pBdr>
-        <w:rPr>
-          <w:noProof/>
-        </w:rPr>
-      </w:pPr>
-    </w:p>
-    <w:p>
-      <w:pPr>
-        <w:pStyle w:val="Geenafstand"/>
-        <w:pBdr>
-          <w:bottom w:val="single" w:sz="6" w:space="1" w:color="auto"/>
-        </w:pBdr>
-        <w:rPr>
-          <w:noProof/>
-        </w:rPr>
-      </w:pPr>
-    </w:p>
-    <w:p>
-      <w:pPr>
-        <w:rPr>
-          <w:sz w:val="24"/>
-          <w:szCs w:val="24"/>
-        </w:rPr>
-      </w:pPr>
-      <w:r>
-        <w:rPr>
-          <w:b/>
-          <w:sz w:val="24"/>
-          <w:szCs w:val="24"/>
-        </w:rPr>
-        <w:lastRenderedPageBreak/>
-        <w:t>Deze offerte verloopt 14 dagen na de offertedatum</w:t>
-      </w:r>
-      <w:r>
-        <w:rPr>
-          <w:sz w:val="24"/>
-          <w:szCs w:val="24"/>
-        </w:rPr>
-        <w:t xml:space="preserve">. Heeft u nog vragen na het ontvangen van de offerte, neem dan gerust contact op met ons via telefoon of email. </w:t>
-      </w:r>
-    </w:p>
-    <w:p>
-      <w:pPr>
-        <w:rPr>
-          <w:sz w:val="24"/>
-          <w:szCs w:val="24"/>
-        </w:rPr>
-      </w:pPr>
-    </w:p>
-    <w:p>
-      <w:pPr>
-        <w:rPr>
-          <w:sz w:val="26"/>
-          <w:szCs w:val="26"/>
-        </w:rPr>
-      </w:pPr>
-      <w:r>
-        <w:rPr>
-          <w:sz w:val="26"/>
-          <w:szCs w:val="26"/>
-        </w:rPr>
-        <w:t>De betaalmogelijkheden zijn:</w:t>
-      </w:r>
-    </w:p>
-    <w:p>
-      <w:pPr>
-        <w:rPr>
-          <w:sz w:val="24"/>
-          <w:szCs w:val="24"/>
-        </w:rPr>
-      </w:pPr>
-    </w:p>
-    <w:p>
-      <w:pPr>
-        <w:spacing w:after="80"/>
-        <w:rPr>
-          <w:b/>
-          <w:sz w:val="24"/>
-          <w:szCs w:val="24"/>
-        </w:rPr>
-      </w:pPr>
-      <w:r>
-        <w:rPr>
-          <w:b/>
-          <w:sz w:val="24"/>
-          <w:szCs w:val="24"/>
-        </w:rPr>
-        <w:t>Credit Card</w:t>
-      </w:r>
-      <w:r>
-        <w:rPr>
-          <w:b/>
-          <w:sz w:val="24"/>
-          <w:szCs w:val="24"/>
-        </w:rPr>
-        <w:tab/>
-      </w:r>
-      <w:r>
-        <w:rPr>
-          <w:b/>
-          <w:sz w:val="24"/>
-          <w:szCs w:val="24"/>
-        </w:rPr>
-        <w:tab/>
-      </w:r>
-      <w:r>
-        <w:rPr>
-          <w:b/>
-          <w:sz w:val="24"/>
-          <w:szCs w:val="24"/>
-        </w:rPr>
-        <w:tab/>
-      </w:r>
-      <w:r>
-        <w:rPr>
-          <w:b/>
-          <w:sz w:val="24"/>
-          <w:szCs w:val="24"/>
-        </w:rPr>
-        <w:tab/>
-      </w:r>
-      <w:r>
-        <w:rPr>
-          <w:b/>
-          <w:sz w:val="24"/>
-          <w:szCs w:val="24"/>
-        </w:rPr>
-        <w:tab/>
-      </w:r>
-      <w:r>
-        <w:rPr>
-          <w:b/>
-          <w:sz w:val="24"/>
-          <w:szCs w:val="24"/>
-        </w:rPr>
-        <w:tab/>
-      </w:r>
-      <w:r>
-        <w:rPr>
-          <w:b/>
-          <w:sz w:val="24"/>
-          <w:szCs w:val="24"/>
-        </w:rPr>
-        <w:tab/>
-      </w:r>
-      <w:r>
-        <w:rPr>
-          <w:b/>
-          <w:sz w:val="24"/>
-          <w:szCs w:val="24"/>
-        </w:rPr>
-        <w:t>Di</w:t>
-      </w:r>
-      <w:r>
-        <w:rPr>
-          <w:b/>
-          <w:sz w:val="24"/>
-          <w:szCs w:val="24"/>
-        </w:rPr>
-        <w:t>recte Bank Overschrijving</w:t>
-      </w:r>
-    </w:p>
-    <w:p>
-      <w:pPr>
-        <w:spacing w:after="80"/>
-        <w:rPr>
-          <w:sz w:val="24"/>
-          <w:szCs w:val="24"/>
-        </w:rPr>
-      </w:pPr>
-      <w:r>
-        <w:rPr>
-          <w:sz w:val="24"/>
-          <w:szCs w:val="24"/>
-        </w:rPr>
-        <w:t>Enkele overschrijving</w:t>
-      </w:r>
-      <w:r>
-        <w:rPr>
-          <w:sz w:val="24"/>
-          <w:szCs w:val="24"/>
-        </w:rPr>
-        <w:tab/>
-      </w:r>
-      <w:r>
-        <w:rPr>
-          <w:sz w:val="24"/>
-          <w:szCs w:val="24"/>
-        </w:rPr>
-        <w:tab/>
-      </w:r>
-      <w:r>
-        <w:rPr>
-          <w:sz w:val="24"/>
-          <w:szCs w:val="24"/>
-        </w:rPr>
-        <w:tab/>
-      </w:r>
-      <w:r>
-        <w:rPr>
-          <w:sz w:val="24"/>
-          <w:szCs w:val="24"/>
-        </w:rPr>
-        <w:tab/>
-      </w:r>
-      <w:r>
-        <w:rPr>
-          <w:sz w:val="24"/>
-          <w:szCs w:val="24"/>
-        </w:rPr>
-        <w:tab/>
-      </w:r>
-      <w:r>
-        <w:rPr>
-          <w:sz w:val="24"/>
-          <w:szCs w:val="24"/>
-        </w:rPr>
-        <w:tab/>
-        <w:t>Enkele overschrijving</w:t>
-      </w:r>
-    </w:p>
-    <w:p>
-      <w:pPr>
-        <w:spacing w:after="80"/>
-        <w:rPr>
-          <w:sz w:val="24"/>
-          <w:szCs w:val="24"/>
-        </w:rPr>
-      </w:pPr>
-      <w:r>
-        <w:rPr>
-          <w:sz w:val="24"/>
-          <w:szCs w:val="24"/>
-        </w:rPr>
-        <w:t>In 12 termijnen van 1 maand</w:t>
-      </w:r>
-      <w:r>
-        <w:rPr>
-          <w:sz w:val="24"/>
-          <w:szCs w:val="24"/>
-        </w:rPr>
-        <w:tab/>
-      </w:r>
-      <w:r>
-        <w:rPr>
-          <w:sz w:val="24"/>
-          <w:szCs w:val="24"/>
-        </w:rPr>
-        <w:tab/>
-      </w:r>
-      <w:r>
-        <w:rPr>
-          <w:sz w:val="24"/>
-          <w:szCs w:val="24"/>
-        </w:rPr>
-        <w:tab/>
-      </w:r>
-      <w:r>
-        <w:rPr>
-          <w:sz w:val="24"/>
-          <w:szCs w:val="24"/>
-        </w:rPr>
-        <w:tab/>
-      </w:r>
-      <w:r>
-        <w:rPr>
-          <w:sz w:val="24"/>
-          <w:szCs w:val="24"/>
-        </w:rPr>
-        <w:tab/>
-        <w:t>In 12 termijnen van 1 maand</w:t>
-      </w:r>
-    </w:p>
-    <w:p>
-      <w:pPr>
-        <w:spacing w:after="80"/>
-        <w:rPr>
-          <w:sz w:val="24"/>
-          <w:szCs w:val="24"/>
-        </w:rPr>
-      </w:pPr>
-      <w:r>
-        <w:rPr>
-          <w:sz w:val="24"/>
-          <w:szCs w:val="24"/>
-        </w:rPr>
-        <w:t>In 24 termijnen van 1 maand</w:t>
-      </w:r>
-      <w:r>
-        <w:rPr>
-          <w:sz w:val="24"/>
-          <w:szCs w:val="24"/>
-        </w:rPr>
-        <w:tab/>
-      </w:r>
-      <w:r>
-        <w:rPr>
-          <w:sz w:val="24"/>
-          <w:szCs w:val="24"/>
-        </w:rPr>
-        <w:tab/>
-      </w:r>
-      <w:r>
-        <w:rPr>
-          <w:sz w:val="24"/>
-          <w:szCs w:val="24"/>
-        </w:rPr>
-        <w:tab/>
-      </w:r>
-      <w:r>
-        <w:rPr>
-          <w:sz w:val="24"/>
-          <w:szCs w:val="24"/>
-        </w:rPr>
-        <w:tab/>
-      </w:r>
-      <w:r>
-        <w:rPr>
-          <w:sz w:val="24"/>
-          <w:szCs w:val="24"/>
-        </w:rPr>
-        <w:tab/>
-        <w:t>In 24 termijnen van 1 maand</w:t>
-      </w:r>
-    </w:p>
-    <w:p>
-      <w:pPr>
-        <w:spacing w:after="80"/>
-        <w:rPr>
-          <w:sz w:val="24"/>
-          <w:szCs w:val="24"/>
-        </w:rPr>
-      </w:pPr>
-      <w:r>
-        <w:rPr>
-          <w:sz w:val="24"/>
-          <w:szCs w:val="24"/>
-        </w:rPr>
-        <w:t>In 4 termijnen van 3 maand</w:t>
-      </w:r>
-      <w:r>
-        <w:rPr>
-          <w:sz w:val="24"/>
-          <w:szCs w:val="24"/>
-        </w:rPr>
-        <w:tab/>
-      </w:r>
-      <w:r>
-        <w:rPr>
-          <w:sz w:val="24"/>
-          <w:szCs w:val="24"/>
-        </w:rPr>
-        <w:tab/>
-      </w:r>
-      <w:r>
-        <w:rPr>
-          <w:sz w:val="24"/>
-          <w:szCs w:val="24"/>
-        </w:rPr>
-        <w:tab/>
-      </w:r>
-      <w:r>
-        <w:rPr>
-          <w:sz w:val="24"/>
-          <w:szCs w:val="24"/>
-        </w:rPr>
-        <w:tab/>
-      </w:r>
-      <w:r>
-        <w:rPr>
-          <w:sz w:val="24"/>
-          <w:szCs w:val="24"/>
-        </w:rPr>
-        <w:tab/>
-        <w:t>In 4 termijnen van 3 maand</w:t>
-      </w:r>
-    </w:p>
-    <w:p>
-      <w:pPr>
-        <w:spacing w:after="80"/>
-        <w:rPr>
-          <w:sz w:val="24"/>
-          <w:szCs w:val="24"/>
-        </w:rPr>
-      </w:pPr>
-      <w:r>
-        <w:rPr>
-          <w:sz w:val="24"/>
-          <w:szCs w:val="24"/>
-        </w:rPr>
-        <w:t>In 8 termijnen van 3 maand</w:t>
-      </w:r>
-      <w:r>
-        <w:rPr>
-          <w:sz w:val="24"/>
-          <w:szCs w:val="24"/>
-        </w:rPr>
-        <w:tab/>
-      </w:r>
-      <w:r>
-        <w:rPr>
-          <w:sz w:val="24"/>
-          <w:szCs w:val="24"/>
-        </w:rPr>
-        <w:tab/>
-      </w:r>
-      <w:r>
-        <w:rPr>
-          <w:sz w:val="24"/>
-          <w:szCs w:val="24"/>
-        </w:rPr>
-        <w:tab/>
-      </w:r>
-      <w:r>
-        <w:rPr>
-          <w:sz w:val="24"/>
-          <w:szCs w:val="24"/>
-        </w:rPr>
-        <w:tab/>
-      </w:r>
-      <w:r>
-        <w:rPr>
-          <w:sz w:val="24"/>
-          <w:szCs w:val="24"/>
-        </w:rPr>
-        <w:tab/>
-        <w:t>In 8 termijnen van 3 maand</w:t>
-      </w:r>
-    </w:p>
-    <w:p>
-      <w:pPr>
-        <w:spacing w:after="80"/>
-        <w:rPr>
-          <w:sz w:val="24"/>
-          <w:szCs w:val="24"/>
-        </w:rPr>
-      </w:pPr>
-    </w:p>
-    <w:p>
-      <w:pPr>
-        <w:spacing w:after="80"/>
-        <w:rPr>
-          <w:sz w:val="24"/>
-          <w:szCs w:val="24"/>
-        </w:rPr>
-      </w:pPr>
-      <w:r>
-        <w:rPr>
-          <w:sz w:val="24"/>
-          <w:szCs w:val="24"/>
-        </w:rPr>
-        <w:t>Voor andere betaalmogelijkheden kunt U, altijd contact opnemen met ons.</w:t>
-      </w:r>
-    </w:p>
-    <w:p>
-      <w:pPr>
-        <w:rPr>
-          <w:sz w:val="24"/>
-          <w:szCs w:val="24"/>
-        </w:rPr>
-      </w:pPr>
-    </w:p>
-    <w:p>
-      <w:pPr>
-        <w:rPr>
-          <w:sz w:val="24"/>
-          <w:szCs w:val="24"/>
-        </w:rPr>
-      </w:pPr>
-    </w:p>
-    <w:p>
-      <w:pPr>
-        <w:rPr>
-          <w:sz w:val="24"/>
-          <w:szCs w:val="24"/>
-        </w:rPr>
-      </w:pPr>
-      <w:r>
-        <w:rPr>
-          <w:sz w:val="24"/>
-          <w:szCs w:val="24"/>
-        </w:rPr>
-        <w:t>Dhr. Van Bueren</w:t>
-      </w:r>
-      <w:r>
-        <w:rPr>
-          <w:sz w:val="24"/>
-          <w:szCs w:val="24"/>
-        </w:rPr>
-        <w:tab/>
-      </w:r>
-      <w:r>
-        <w:rPr>
-          <w:sz w:val="24"/>
-          <w:szCs w:val="24"/>
-        </w:rPr>
-        <w:tab/>
-      </w:r>
-      <w:r>
-        <w:rPr>
-          <w:sz w:val="24"/>
-          <w:szCs w:val="24"/>
-        </w:rPr>
-        <w:tab/>
-      </w:r>
-      <w:r>
-        <w:rPr>
-          <w:sz w:val="24"/>
-          <w:szCs w:val="24"/>
-        </w:rPr>
-        <w:tab/>
-      </w:r>
-      <w:r>
-        <w:rPr>
-          <w:sz w:val="24"/>
-          <w:szCs w:val="24"/>
-        </w:rPr>
-        <w:tab/>
-      </w:r>
-      <w:r>
-        <w:rPr>
-          <w:sz w:val="24"/>
-          <w:szCs w:val="24"/>
-        </w:rPr>
-        <w:tab/>
-        <w:t xml:space="preserve">   Dhr. Bertens</w:t>
-      </w:r>
-    </w:p>
-    <w:p>
-      <w:pPr>
-        <w:rPr>
-          <w:sz w:val="24"/>
-          <w:szCs w:val="24"/>
-        </w:rPr>
-      </w:pPr>
+      <w:r>
+        <w:rPr>
+          <w:sz w:val="24"/>
+          <w:szCs w:val="24"/>
+        </w:rPr>
+        <w:t>Dhr. Bertens</w:t>
+      </w:r>
+    </w:p>
+    <w:p>
+      <w:pPr>
+        <w:rPr>
+          <w:sz w:val="24"/>
+          <w:szCs w:val="24"/>
+        </w:rPr>
+      </w:pPr>
+      <w:r>
+        <w:rPr>
+          <w:sz w:val="24"/>
+          <w:szCs w:val="24"/>
+          <w:lang w:eastAsia="nl-NL"/>
+        </w:rPr>
+        <mc:AlternateContent>
+          <mc:Choice Requires="wps">
+            <w:drawing>
+              <wp:anchor distT="0" distB="0" distL="114300" distR="114300" simplePos="0" relativeHeight="251660288" behindDoc="0" locked="0" layoutInCell="1" allowOverlap="1" wp14:anchorId="66F4E348" wp14:editId="5BC03FC9">
+                <wp:simplePos x="0" y="0"/>
+                <wp:positionH relativeFrom="margin">
+                  <wp:align>right</wp:align>
+                </wp:positionH>
+                <wp:positionV relativeFrom="paragraph">
+                  <wp:posOffset>297710</wp:posOffset>
+                </wp:positionV>
+                <wp:extent cx="2034540" cy="815340"/>
+                <wp:effectExtent l="0" t="0" r="22860" b="22860"/>
+                <wp:wrapNone/>
+                <wp:docPr id="2" name="Rechthoek 2"/>
+                <wp:cNvGraphicFramePr/>
+                <a:graphic xmlns:a="http://schemas.openxmlformats.org/drawingml/2006/main">
+                  <a:graphicData uri="http://schemas.microsoft.com/office/word/2010/wordprocessingShape">
+                    <wps:wsp>
+                      <wps:cNvSpPr/>
+                      <wps:spPr>
+                        <a:xfrm>
+                          <a:off x="0" y="0"/>
+                          <a:ext cx="2034540" cy="815340"/>
+                        </a:xfrm>
+                        <a:prstGeom prst="rect">
+                          <a:avLst/>
+                        </a:prstGeom>
+                        <a:noFill/>
+                        <a:ln w="19050">
+                          <a:solidFill>
+                            <a:schemeClr val="tx1"/>
+                          </a:solidFill>
+                        </a:ln>
+                      </wps:spPr>
+                      <wps:style>
+                        <a:lnRef idx="2">
+                          <a:schemeClr val="accent1">
+                            <a:shade val="50000"/>
+                          </a:schemeClr>
+                        </a:lnRef>
+                        <a:fillRef idx="1">
+                          <a:schemeClr val="accent1"/>
+                        </a:fillRef>
+                        <a:effectRef idx="0">
+                          <a:schemeClr val="accent1"/>
+                        </a:effectRef>
+                        <a:fontRef idx="minor">
+                          <a:schemeClr val="lt1"/>
+                        </a:fontRef>
+                      </wps:style>
+                      <wps:bodyPr rot="0" spcFirstLastPara="0" vertOverflow="overflow" horzOverflow="overflow" vert="horz" wrap="square" lIns="91440" tIns="45720" rIns="91440" bIns="45720" numCol="1" spcCol="0" rtlCol="0" fromWordArt="0" anchor="ctr" anchorCtr="0" forceAA="0" compatLnSpc="1">
+                        <a:prstTxWarp prst="textNoShape">
+                          <a:avLst/>
+                        </a:prstTxWarp>
+                        <a:noAutofit/>
+                      </wps:bodyPr>
+                    </wps:wsp>
+                  </a:graphicData>
+                </a:graphic>
+                <wp14:sizeRelH relativeFrom="margin">
+                  <wp14:pctWidth>0</wp14:pctWidth>
+                </wp14:sizeRelH>
+                <wp14:sizeRelV relativeFrom="margin">
+                  <wp14:pctHeight>0</wp14:pctHeight>
+                </wp14:sizeRelV>
+              </wp:anchor>
+            </w:drawing>
+          </mc:Choice>
+          <mc:Fallback>
+            <w:pict>
+              <v:rect w14:anchorId="566E1D83" id="Rechthoek 2" o:spid="_x0000_s1026" style="position:absolute;margin-left:109pt;margin-top:23.45pt;width:160.2pt;height:64.2pt;z-index:251660288;visibility:visible;mso-wrap-style:square;mso-width-percent:0;mso-height-percent:0;mso-wrap-distance-left:9pt;mso-wrap-distance-top:0;mso-wrap-distance-right:9pt;mso-wrap-distance-bottom:0;mso-position-horizontal:right;mso-position-horizontal-relative:margin;mso-position-vertical:absolute;mso-position-vertical-relative:text;mso-width-percent:0;mso-height-percent:0;mso-width-relative:margin;mso-height-relative:margin;v-text-anchor:middle" o:gfxdata="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" filled="f" strokecolor="black [3213]" strokeweight="1.5pt">
+                <w10:wrap anchorx="margin"/>
+              </v:rect>
+            </w:pict>
+          </mc:Fallback>
+        </mc:AlternateContent>
+      </w:r>
       <w:r>
         <w:rPr>
           <w:sz w:val="24"/>
@@ -2004,7 +2197,11 @@
           </mc:Choice>
           <mc:Fallback>
             <w:pict>
-              <v:shape w14:anchorId="11B7AF85" id="Tekstvak 4" o:spid="_x0000_s1027" type="#_x0000_t202" style="position:absolute;margin-left:104.8pt;margin-top:89pt;width:156pt;height:20.4pt;z-index:251662336;visibility:visible;mso-wrap-style:square;mso-width-percent:0;mso-wrap-distance-left:9pt;mso-wrap-distance-top:0;mso-wrap-distance-right:9pt;mso-wrap-distance-bottom:0;mso-position-horizontal:right;mso-position-horizontal-relative:margin;mso-position-vertical:absolute;mso-position-vertical-relative:text;mso-width-percent:0;mso-width-relative:margin;v-text-anchor:top" o:gfxdata="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" fillcolor="white [3201]" strokecolor="white [3212]" strokeweight=".5pt">
+              <v:shapetype w14:anchorId="11B7AF85" id="_x0000_t202" coordsize="21600,21600" o:spt="202" path="m,l,21600r21600,l21600,xe">
+                <v:stroke joinstyle="miter"/>
+                <v:path gradientshapeok="t" o:connecttype="rect"/>
+              </v:shapetype>
+              <v:shape id="Tekstvak 4" o:spid="_x0000_s1027" type="#_x0000_t202" style="position:absolute;margin-left:104.8pt;margin-top:89pt;width:156pt;height:20.4pt;z-index:251662336;visibility:visible;mso-wrap-style:square;mso-width-percent:0;mso-wrap-distance-left:9pt;mso-wrap-distance-top:0;mso-wrap-distance-right:9pt;mso-wrap-distance-bottom:0;mso-position-horizontal:right;mso-position-horizontal-relative:margin;mso-position-vertical:absolute;mso-position-vertical-relative:text;mso-width-percent:0;mso-width-relative:margin;v-text-anchor:top" o:gfxdata="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" fillcolor="white [3201]" strokecolor="white [3212]" strokeweight=".5pt">
                 <v:textbox>
                   <w:txbxContent>
                     <w:p>
@@ -2025,88 +2222,6 @@
                 </v:textbox>
                 <w10:wrap anchorx="margin"/>
               </v:shape>
-            </w:pict>
-          </mc:Fallback>
-        </mc:AlternateContent>
-      </w:r>
-      <w:r>
-        <w:rPr>
-          <w:sz w:val="24"/>
-          <w:szCs w:val="24"/>
-          <w:lang w:eastAsia="nl-NL"/>
-        </w:rPr>
-        <mc:AlternateContent>
-          <mc:Choice Requires="wps">
-            <w:drawing>
-              <wp:anchor distT="0" distB="0" distL="114300" distR="114300" simplePos="0" relativeHeight="251660288" behindDoc="0" locked="0" layoutInCell="1" allowOverlap="1" wp14:anchorId="66F4E348" wp14:editId="5BC03FC9">
-                <wp:simplePos x="0" y="0"/>
-                <wp:positionH relativeFrom="column">
-                  <wp:posOffset>3740785</wp:posOffset>
-                </wp:positionH>
-                <wp:positionV relativeFrom="paragraph">
-                  <wp:posOffset>292100</wp:posOffset>
-                </wp:positionV>
-                <wp:extent cx="2034540" cy="815340"/>
-                <wp:effectExtent l="0" t="0" r="22860" b="22860"/>
-                <wp:wrapNone/>
-                <wp:docPr id="2" name="Rechthoek 2"/>
-                <wp:cNvGraphicFramePr/>
-                <a:graphic xmlns:a="http://schemas.openxmlformats.org/drawingml/2006/main">
-                  <a:graphicData uri="http://schemas.microsoft.com/office/word/2010/wordprocessingShape">
-                    <wps:wsp>
-                      <wps:cNvSpPr/>
-                      <wps:spPr>
-                        <a:xfrm>
-                          <a:off x="0" y="0"/>
-                          <a:ext cx="2034540" cy="815340"/>
-                        </a:xfrm>
-                        <a:prstGeom prst="rect">
-                          <a:avLst/>
-                        </a:prstGeom>
-                        <a:noFill/>
-                        <a:ln w="19050">
-                          <a:solidFill>
-                            <a:schemeClr val="tx1"/>
-                          </a:solidFill>
-                        </a:ln>
-                      </wps:spPr>
-                      <wps:style>
-                        <a:lnRef idx="2">
-                          <a:schemeClr val="accent1">
-                            <a:shade val="50000"/>
-                          </a:schemeClr>
-                        </a:lnRef>
-                        <a:fillRef idx="1">
-                          <a:schemeClr val="accent1"/>
-                        </a:fillRef>
-                        <a:effectRef idx="0">
-                          <a:schemeClr val="accent1"/>
-                        </a:effectRef>
-                        <a:fontRef idx="minor">
-                          <a:schemeClr val="lt1"/>
-                        </a:fontRef>
-                      </wps:style>
-                      <wps:bodyPr rot="0" spcFirstLastPara="0" vertOverflow="overflow" horzOverflow="overflow" vert="horz" wrap="square" lIns="91440" tIns="45720" rIns="91440" bIns="45720" numCol="1" spcCol="0" rtlCol="0" fromWordArt="0" anchor="ctr" anchorCtr="0" forceAA="0" compatLnSpc="1">
-                        <a:prstTxWarp prst="textNoShape">
-                          <a:avLst/>
-                        </a:prstTxWarp>
-                        <a:noAutofit/>
-                      </wps:bodyPr>
-                    </wps:wsp>
-                  </a:graphicData>
-                </a:graphic>
-                <wp14:sizeRelH relativeFrom="margin">
-                  <wp14:pctWidth>0</wp14:pctWidth>
-                </wp14:sizeRelH>
-                <wp14:sizeRelV relativeFrom="margin">
-                  <wp14:pctHeight>0</wp14:pctHeight>
-                </wp14:sizeRelV>
-              </wp:anchor>
-            </w:drawing>
-          </mc:Choice>
-          <mc:Fallback>
-            <w:pict>
-              <v:rect w14:anchorId="7D53673D" id="Rechthoek 2" o:spid="_x0000_s1026" style="position:absolute;margin-left:294.55pt;margin-top:23pt;width:160.2pt;height:64.2pt;z-index:251660288;visibility:visible;mso-wrap-style:square;mso-width-percent:0;mso-height-percent:0;mso-wrap-distance-left:9pt;mso-wrap-distance-top:0;mso-wrap-distance-right:9pt;mso-wrap-distance-bottom:0;mso-position-horizontal:absolute;mso-position-horizontal-relative:text;mso-position-vertical:absolute;mso-position-vertical-relative:text;mso-width-percent:0;mso-height-percent:0;mso-width-relative:margin;mso-height-relative:margin;v-text-anchor:middle" o:gfxdata="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" filled="f" strokecolor="black [3213]" strokeweight="1.5pt"/>
             </w:pict>
           </mc:Fallback>
         </mc:AlternateContent>

--- a/Documenten/Offerte.docx
+++ b/Documenten/Offerte.docx
@@ -594,12 +594,12 @@
         <w:tblLook w:val="04A0" w:firstRow="1" w:lastRow="0" w:firstColumn="1" w:lastColumn="0" w:noHBand="0" w:noVBand="1"/>
       </w:tblPr>
       <w:tblGrid>
-        <w:gridCol w:w="2385"/>
-        <w:gridCol w:w="794"/>
-        <w:gridCol w:w="2258"/>
-        <w:gridCol w:w="639"/>
-        <w:gridCol w:w="1163"/>
-        <w:gridCol w:w="1163"/>
+        <w:gridCol w:w="2374"/>
+        <w:gridCol w:w="815"/>
+        <w:gridCol w:w="2247"/>
+        <w:gridCol w:w="648"/>
+        <w:gridCol w:w="1159"/>
+        <w:gridCol w:w="1159"/>
       </w:tblGrid>
       <w:tr>
         <w:tc>
@@ -610,11 +610,13 @@
             <w:pPr>
               <w:pStyle w:val="Geenafstand"/>
               <w:rPr>
+                <w:b/>
                 <w:noProof/>
               </w:rPr>
             </w:pPr>
             <w:r>
               <w:rPr>
+                <w:b/>
                 <w:noProof/>
               </w:rPr>
               <w:t>Product</w:t>
@@ -629,11 +631,13 @@
             <w:pPr>
               <w:pStyle w:val="Geenafstand"/>
               <w:rPr>
+                <w:b/>
                 <w:noProof/>
               </w:rPr>
             </w:pPr>
             <w:r>
               <w:rPr>
+                <w:b/>
                 <w:noProof/>
               </w:rPr>
               <w:t>Aantal</w:t>
@@ -648,11 +652,13 @@
             <w:pPr>
               <w:pStyle w:val="Geenafstand"/>
               <w:rPr>
+                <w:b/>
                 <w:noProof/>
               </w:rPr>
             </w:pPr>
             <w:r>
               <w:rPr>
+                <w:b/>
                 <w:noProof/>
               </w:rPr>
               <w:t>Omschrijving</w:t>
@@ -667,11 +673,13 @@
             <w:pPr>
               <w:pStyle w:val="Geenafstand"/>
               <w:rPr>
+                <w:b/>
                 <w:noProof/>
               </w:rPr>
             </w:pPr>
             <w:r>
               <w:rPr>
+                <w:b/>
                 <w:noProof/>
               </w:rPr>
               <w:t>BTW</w:t>
@@ -686,11 +694,13 @@
             <w:pPr>
               <w:pStyle w:val="Geenafstand"/>
               <w:rPr>
+                <w:b/>
                 <w:noProof/>
               </w:rPr>
             </w:pPr>
             <w:r>
               <w:rPr>
+                <w:b/>
                 <w:noProof/>
               </w:rPr>
               <w:t>Prijs</w:t>
@@ -705,11 +715,13 @@
             <w:pPr>
               <w:pStyle w:val="Geenafstand"/>
               <w:rPr>
+                <w:b/>
                 <w:noProof/>
               </w:rPr>
             </w:pPr>
             <w:r>
               <w:rPr>
+                <w:b/>
                 <w:noProof/>
               </w:rPr>
               <w:t>Totaal</w:t>
@@ -733,7 +745,7 @@
               <w:rPr>
                 <w:noProof/>
               </w:rPr>
-              <w:t>WireFrames</w:t>
+              <w:t>Boodschappen App</w:t>
             </w:r>
           </w:p>
         </w:tc>
@@ -767,12 +779,6 @@
                 <w:noProof/>
               </w:rPr>
             </w:pPr>
-            <w:r>
-              <w:rPr>
-                <w:noProof/>
-              </w:rPr>
-              <w:t>Geeft de loop van de applicatie weer</w:t>
-            </w:r>
           </w:p>
         </w:tc>
         <w:tc>
@@ -809,13 +815,7 @@
               <w:rPr>
                 <w:noProof/>
               </w:rPr>
-              <w:t>€</w:t>
-            </w:r>
-            <w:r>
-              <w:rPr>
-                <w:noProof/>
-              </w:rPr>
-              <w:t>3000.-</w:t>
+              <w:t>€3000,-</w:t>
             </w:r>
           </w:p>
         </w:tc>
@@ -834,13 +834,7 @@
               <w:rPr>
                 <w:noProof/>
               </w:rPr>
-              <w:t>€</w:t>
-            </w:r>
-            <w:r>
-              <w:rPr>
-                <w:noProof/>
-              </w:rPr>
-              <w:t>3000.-</w:t>
+              <w:t>€3000,-</w:t>
             </w:r>
           </w:p>
         </w:tc>
@@ -861,7 +855,7 @@
               <w:rPr>
                 <w:noProof/>
               </w:rPr>
-              <w:t>Technisch ontwerp</w:t>
+              <w:t>Database</w:t>
             </w:r>
           </w:p>
         </w:tc>
@@ -895,12 +889,6 @@
                 <w:noProof/>
               </w:rPr>
             </w:pPr>
-            <w:r>
-              <w:rPr>
-                <w:noProof/>
-              </w:rPr>
-              <w:t>Geeft de functionele werking van de applicatie weer</w:t>
-            </w:r>
           </w:p>
         </w:tc>
         <w:tc>
@@ -933,6 +921,12 @@
                 <w:noProof/>
               </w:rPr>
             </w:pPr>
+            <w:r>
+              <w:rPr>
+                <w:noProof/>
+              </w:rPr>
+              <w:t>€800,-</w:t>
+            </w:r>
           </w:p>
         </w:tc>
         <w:tc>
@@ -946,6 +940,12 @@
                 <w:noProof/>
               </w:rPr>
             </w:pPr>
+            <w:r>
+              <w:rPr>
+                <w:noProof/>
+              </w:rPr>
+              <w:t>€800,-</w:t>
+            </w:r>
           </w:p>
         </w:tc>
       </w:tr>
@@ -1033,7 +1033,7 @@
         <w:rPr>
           <w:noProof/>
         </w:rPr>
-        <w:t>14.000,00</w:t>
+        <w:t>3.800,-</w:t>
       </w:r>
     </w:p>
     <w:p>
@@ -1109,7 +1109,7 @@
         <w:rPr>
           <w:noProof/>
         </w:rPr>
-        <w:t xml:space="preserve">  2.940,00</w:t>
+        <w:t xml:space="preserve">   798,-</w:t>
       </w:r>
       <w:r>
         <w:rPr>
@@ -1258,7 +1258,15 @@
         <w:rPr>
           <w:noProof/>
         </w:rPr>
-        <w:t>16.940,00</w:t>
+        <w:t>4.5988</w:t>
+      </w:r>
+      <w:bookmarkStart w:id="0" w:name="_GoBack"/>
+      <w:bookmarkEnd w:id="0"/>
+      <w:r>
+        <w:rPr>
+          <w:noProof/>
+        </w:rPr>
+        <w:t>,00</w:t>
       </w:r>
     </w:p>
     <w:p>
@@ -1370,7 +1378,6 @@
           <w:sz w:val="24"/>
           <w:szCs w:val="24"/>
         </w:rPr>
-        <w:lastRenderedPageBreak/>
         <w:t>Deze offerte verloopt 14 dagen na de offertedatum</w:t>
       </w:r>
       <w:r>
@@ -1882,8 +1889,6 @@
         <w:tab/>
         <w:t xml:space="preserve">  </w:t>
       </w:r>
-      <w:bookmarkStart w:id="0" w:name="_GoBack"/>
-      <w:bookmarkEnd w:id="0"/>
       <w:r>
         <w:rPr>
           <w:sz w:val="24"/>
